--- a/MCP_Checklist.docx
+++ b/MCP_Checklist.docx
@@ -396,7 +396,6 @@
         <w:rPr>
           <w:highlight w:val="yellow"/>
         </w:rPr>
-        <w:lastRenderedPageBreak/>
         <w:t>"</w:t>
       </w:r>
       <w:r>
@@ -684,7 +683,6 @@
           <w:b/>
           <w:bCs/>
         </w:rPr>
-        <w:lastRenderedPageBreak/>
         <w:t>Prompts are reusable templates that help LLMs interact with your server effectively</w:t>
       </w:r>
     </w:p>
@@ -996,7 +994,6 @@
           <w:rFonts w:eastAsia="Times New Roman"/>
           <w:lang w:eastAsia="en-IN"/>
         </w:rPr>
-        <w:lastRenderedPageBreak/>
         <w:t>What Happens when you run your server</w:t>
       </w:r>
       <w:r>
@@ -1835,7 +1832,6 @@
           <w:b/>
           <w:bCs/>
         </w:rPr>
-        <w:lastRenderedPageBreak/>
         <w:t>Final answer</w:t>
       </w:r>
       <w:r>
@@ -1959,6 +1955,499 @@
         <w:t>✓</w:t>
       </w:r>
     </w:p>
+    <w:p>
+      <w:pPr>
+        <w:pStyle w:val="Heading1"/>
+        <w:rPr>
+          <w:lang w:val="en-US"/>
+        </w:rPr>
+      </w:pPr>
+      <w:r>
+        <w:rPr>
+          <w:lang w:val="en-US"/>
+        </w:rPr>
+        <w:t>How to stream back stuff (this is important since right now for our mcp server it is kinda not happening)</w:t>
+      </w:r>
+    </w:p>
+    <w:p>
+      <w:pPr>
+        <w:rPr>
+          <w:b/>
+          <w:bCs/>
+        </w:rPr>
+      </w:pPr>
+      <w:r>
+        <w:rPr>
+          <w:b/>
+          <w:bCs/>
+        </w:rPr>
+        <w:t>Understanding Context in FastMCP Tools</w:t>
+      </w:r>
+    </w:p>
+    <w:p>
+      <w:r>
+        <w:rPr>
+          <w:b/>
+          <w:bCs/>
+        </w:rPr>
+        <w:t>Simple Definition:</w:t>
+      </w:r>
+    </w:p>
+    <w:p>
+      <w:pPr>
+        <w:rPr>
+          <w:b/>
+          <w:bCs/>
+        </w:rPr>
+      </w:pPr>
+      <w:r>
+        <w:rPr>
+          <w:b/>
+          <w:bCs/>
+          <w:highlight w:val="yellow"/>
+        </w:rPr>
+        <w:t>Context = A special messenger object that FastMCP automatically gives your tool so it can send progress updates back to the user while the tool is running.</w:t>
+      </w:r>
+    </w:p>
+    <w:p>
+      <w:r>
+        <w:rPr>
+          <w:b/>
+          <w:bCs/>
+        </w:rPr>
+        <w:t>What it does:</w:t>
+      </w:r>
+    </w:p>
+    <w:p>
+      <w:pPr>
+        <w:numPr>
+          <w:ilvl w:val="0"/>
+          <w:numId w:val="13"/>
+        </w:numPr>
+        <w:rPr>
+          <w:b/>
+          <w:bCs/>
+        </w:rPr>
+      </w:pPr>
+      <w:r>
+        <w:rPr>
+          <w:b/>
+          <w:bCs/>
+        </w:rPr>
+        <w:t>Your tool executes (e.g., searching the web)</w:t>
+      </w:r>
+    </w:p>
+    <w:p>
+      <w:pPr>
+        <w:numPr>
+          <w:ilvl w:val="0"/>
+          <w:numId w:val="13"/>
+        </w:numPr>
+        <w:rPr>
+          <w:highlight w:val="yellow"/>
+        </w:rPr>
+      </w:pPr>
+      <w:r>
+        <w:rPr>
+          <w:highlight w:val="yellow"/>
+        </w:rPr>
+        <w:t>While working, you use Context to say "I'm doing X now"</w:t>
+      </w:r>
+    </w:p>
+    <w:p>
+      <w:pPr>
+        <w:numPr>
+          <w:ilvl w:val="0"/>
+          <w:numId w:val="13"/>
+        </w:numPr>
+      </w:pPr>
+      <w:r>
+        <w:t>Those messages get sent to the user in real-time</w:t>
+      </w:r>
+    </w:p>
+    <w:p>
+      <w:r>
+        <w:rPr>
+          <w:b/>
+          <w:bCs/>
+        </w:rPr>
+        <w:t>Example:</w:t>
+      </w:r>
+    </w:p>
+    <w:p>
+      <w:r>
+        <w:t>@</w:t>
+      </w:r>
+      <w:proofErr w:type="gramStart"/>
+      <w:r>
+        <w:t>mcp.tool</w:t>
+      </w:r>
+      <w:proofErr w:type="gramEnd"/>
+      <w:r>
+        <w:t>()</w:t>
+      </w:r>
+    </w:p>
+    <w:p>
+      <w:r>
+        <w:t>async def web_</w:t>
+      </w:r>
+      <w:proofErr w:type="gramStart"/>
+      <w:r>
+        <w:t>search(</w:t>
+      </w:r>
+      <w:proofErr w:type="gramEnd"/>
+      <w:r>
+        <w:t>objective: str, ctx: Context) -&gt; SearchResponse:</w:t>
+      </w:r>
+    </w:p>
+    <w:p>
+      <w:r>
+        <w:t xml:space="preserve">    </w:t>
+      </w:r>
+      <w:proofErr w:type="gramStart"/>
+      <w:r>
+        <w:t>ctx.info(</w:t>
+      </w:r>
+      <w:proofErr w:type="gramEnd"/>
+      <w:r>
+        <w:t>"Starting search...")  # Send message via Context</w:t>
+      </w:r>
+    </w:p>
+    <w:p>
+      <w:r>
+        <w:t xml:space="preserve">    results = await search_</w:t>
+      </w:r>
+      <w:proofErr w:type="gramStart"/>
+      <w:r>
+        <w:t>api(</w:t>
+      </w:r>
+      <w:proofErr w:type="gramEnd"/>
+      <w:r>
+        <w:t>)</w:t>
+      </w:r>
+    </w:p>
+    <w:p>
+      <w:r>
+        <w:t xml:space="preserve">    </w:t>
+      </w:r>
+      <w:proofErr w:type="gramStart"/>
+      <w:r>
+        <w:t>ctx.info(</w:t>
+      </w:r>
+      <w:proofErr w:type="gramEnd"/>
+      <w:r>
+        <w:t>"Found results, processing...")  # Another update</w:t>
+      </w:r>
+    </w:p>
+    <w:p>
+      <w:r>
+        <w:t xml:space="preserve">    return results</w:t>
+      </w:r>
+    </w:p>
+    <w:p>
+      <w:r>
+        <w:t>Context = the way your tool communicates progress back to the user while it's running.</w:t>
+      </w:r>
+    </w:p>
+    <w:p>
+      <w:r>
+        <w:rPr>
+          <w:b/>
+          <w:bCs/>
+        </w:rPr>
+        <w:t>Context = Progress reporting while the server is busy</w:t>
+      </w:r>
+    </w:p>
+    <w:p>
+      <w:r>
+        <w:t>The the right context is pub sub kinda vibe</w:t>
+      </w:r>
+    </w:p>
+    <w:p>
+      <w:r>
+        <w:rPr>
+          <w:b/>
+          <w:bCs/>
+        </w:rPr>
+        <w:lastRenderedPageBreak/>
+        <w:t>Context = Pub/Sub pattern</w:t>
+      </w:r>
+    </w:p>
+    <w:p>
+      <w:r>
+        <w:t>Your tool (Publisher):</w:t>
+      </w:r>
+    </w:p>
+    <w:p>
+      <w:r>
+        <w:t xml:space="preserve">  </w:t>
+      </w:r>
+      <w:proofErr w:type="gramStart"/>
+      <w:r>
+        <w:t>ctx.info(</w:t>
+      </w:r>
+      <w:proofErr w:type="gramEnd"/>
+      <w:r>
+        <w:t>"Step 1 done</w:t>
+      </w:r>
+      <w:proofErr w:type="gramStart"/>
+      <w:r>
+        <w:t xml:space="preserve">")   </w:t>
+      </w:r>
+      <w:proofErr w:type="gramEnd"/>
+      <w:r>
+        <w:t xml:space="preserve">  ← Publishes message</w:t>
+      </w:r>
+    </w:p>
+    <w:p>
+      <w:r>
+        <w:t xml:space="preserve">  </w:t>
+      </w:r>
+      <w:proofErr w:type="gramStart"/>
+      <w:r>
+        <w:t>ctx.info(</w:t>
+      </w:r>
+      <w:proofErr w:type="gramEnd"/>
+      <w:r>
+        <w:t>"Step 2 in progress</w:t>
+      </w:r>
+      <w:proofErr w:type="gramStart"/>
+      <w:r>
+        <w:t>")  ←</w:t>
+      </w:r>
+      <w:proofErr w:type="gramEnd"/>
+      <w:r>
+        <w:t xml:space="preserve"> Publishes message</w:t>
+      </w:r>
+    </w:p>
+    <w:p>
+      <w:r>
+        <w:t xml:space="preserve">  </w:t>
+      </w:r>
+      <w:proofErr w:type="gramStart"/>
+      <w:r>
+        <w:t>ctx.info(</w:t>
+      </w:r>
+      <w:proofErr w:type="gramEnd"/>
+      <w:r>
+        <w:t>"Step 3 done</w:t>
+      </w:r>
+      <w:proofErr w:type="gramStart"/>
+      <w:r>
+        <w:t xml:space="preserve">")   </w:t>
+      </w:r>
+      <w:proofErr w:type="gramEnd"/>
+      <w:r>
+        <w:t xml:space="preserve">  ← Publishes message</w:t>
+      </w:r>
+    </w:p>
+    <w:p/>
+    <w:p>
+      <w:r>
+        <w:t>User/Client (Subscriber):</w:t>
+      </w:r>
+    </w:p>
+    <w:p>
+      <w:r>
+        <w:t xml:space="preserve">  Listening...</w:t>
+      </w:r>
+    </w:p>
+    <w:p>
+      <w:r>
+        <w:t xml:space="preserve">  Receives "Step 1 done"</w:t>
+      </w:r>
+    </w:p>
+    <w:p>
+      <w:r>
+        <w:t xml:space="preserve">  Receives "Step 2 in progress"</w:t>
+      </w:r>
+    </w:p>
+    <w:p>
+      <w:r>
+        <w:t xml:space="preserve">  Receives "Step 3 done"</w:t>
+      </w:r>
+    </w:p>
+    <w:p>
+      <w:pPr>
+        <w:rPr>
+          <w:b/>
+          <w:bCs/>
+        </w:rPr>
+      </w:pPr>
+      <w:r>
+        <w:rPr>
+          <w:b/>
+          <w:bCs/>
+        </w:rPr>
+        <w:t>The Function Signature:</w:t>
+      </w:r>
+    </w:p>
+    <w:p>
+      <w:r>
+        <w:t>python</w:t>
+      </w:r>
+    </w:p>
+    <w:p>
+      <w:r>
+        <w:t xml:space="preserve">await </w:t>
+      </w:r>
+      <w:proofErr w:type="gramStart"/>
+      <w:r>
+        <w:t>ctx.report</w:t>
+      </w:r>
+      <w:proofErr w:type="gramEnd"/>
+      <w:r>
+        <w:t>_</w:t>
+      </w:r>
+      <w:proofErr w:type="gramStart"/>
+      <w:r>
+        <w:t>progress(</w:t>
+      </w:r>
+      <w:proofErr w:type="gramEnd"/>
+      <w:r>
+        <w:t>progress, total=None, message=None)</w:t>
+      </w:r>
+    </w:p>
+    <w:p>
+      <w:r>
+        <w:rPr>
+          <w:b/>
+          <w:bCs/>
+        </w:rPr>
+        <w:t>Parameters explained simply:</w:t>
+      </w:r>
+    </w:p>
+    <w:p>
+      <w:pPr>
+        <w:numPr>
+          <w:ilvl w:val="0"/>
+          <w:numId w:val="15"/>
+        </w:numPr>
+      </w:pPr>
+      <w:r>
+        <w:rPr>
+          <w:b/>
+          <w:bCs/>
+        </w:rPr>
+        <w:t>progress</w:t>
+      </w:r>
+      <w:r>
+        <w:t xml:space="preserve"> = How far you are (a number)</w:t>
+      </w:r>
+    </w:p>
+    <w:p>
+      <w:pPr>
+        <w:numPr>
+          <w:ilvl w:val="0"/>
+          <w:numId w:val="15"/>
+        </w:numPr>
+      </w:pPr>
+      <w:r>
+        <w:rPr>
+          <w:b/>
+          <w:bCs/>
+        </w:rPr>
+        <w:t>total</w:t>
+      </w:r>
+      <w:r>
+        <w:t xml:space="preserve"> = The maximum (usually 1.0)</w:t>
+      </w:r>
+    </w:p>
+    <w:p>
+      <w:pPr>
+        <w:numPr>
+          <w:ilvl w:val="0"/>
+          <w:numId w:val="15"/>
+        </w:numPr>
+      </w:pPr>
+      <w:r>
+        <w:rPr>
+          <w:b/>
+          <w:bCs/>
+        </w:rPr>
+        <w:t>message</w:t>
+      </w:r>
+      <w:r>
+        <w:t xml:space="preserve"> = What you're doing right now (text the user sees)</w:t>
+      </w:r>
+    </w:p>
+    <w:p>
+      <w:pPr>
+        <w:rPr>
+          <w:b/>
+          <w:bCs/>
+        </w:rPr>
+      </w:pPr>
+      <w:r>
+        <w:rPr>
+          <w:b/>
+          <w:bCs/>
+        </w:rPr>
+        <w:t>Note-</w:t>
+      </w:r>
+    </w:p>
+    <w:p>
+      <w:r>
+        <w:rPr>
+          <w:b/>
+          <w:bCs/>
+          <w:highlight w:val="yellow"/>
+        </w:rPr>
+        <w:t>MCP Inspector</w:t>
+      </w:r>
+      <w:r>
+        <w:t xml:space="preserve"> is an interactive developer tool for testing and debugging MCP servers </w:t>
+      </w:r>
+      <w:hyperlink r:id="rId6" w:tgtFrame="_blank" w:history="1">
+        <w:r>
+          <w:rPr>
+            <w:rStyle w:val="Hyperlink"/>
+          </w:rPr>
+          <w:t>Model Context Protocol</w:t>
+        </w:r>
+      </w:hyperlink>
+      <w:r>
+        <w:t>. It's a browser-based interface that lets you directly interact with and test MCP (Model Context Protocol) server capabilities without needing to build a full client application.</w:t>
+      </w:r>
+    </w:p>
+    <w:p>
+      <w:r>
+        <w:t>The Inspector has two main components:</w:t>
+      </w:r>
+    </w:p>
+    <w:p>
+      <w:r>
+        <w:t xml:space="preserve">The MCP Inspector Client ( </w:t>
+      </w:r>
+      <w:hyperlink r:id="rId7" w:tgtFrame="_blank" w:history="1">
+        <w:r>
+          <w:rPr>
+            <w:rStyle w:val="Hyperlink"/>
+          </w:rPr>
+          <w:t>GitHub</w:t>
+        </w:r>
+      </w:hyperlink>
+      <w:r>
+        <w:t>MCPI) is a React-based web UI that provides an interactive interface for testing and debugging MCP servers, and the MCP Proxy (MCPP) is a Node.js server that acts as a protocol bridge, connecting the web UI to MCP servers via various transport methods like stdio, SSE, and streamable-http.</w:t>
+      </w:r>
+    </w:p>
+    <w:p>
+      <w:r>
+        <w:t>You can launch it easily without installation using npx. For example, to inspect a locally-built server, you'd run something like:</w:t>
+      </w:r>
+    </w:p>
+    <w:p>
+      <w:r>
+        <w:lastRenderedPageBreak/>
+        <w:t>npx @modelcontextprotocol/inspector node path/to/server/index.js</w:t>
+      </w:r>
+    </w:p>
+    <w:p>
+      <w:r>
+        <w:t>The Inspector UI then gives you a visual interface to browse tools, resources, and prompts provided by your MCP server, invoke them with parameters, and view responses and server logs in real time. This makes it particularly useful for development and debugging workflows.</w:t>
+      </w:r>
+    </w:p>
+    <w:p/>
     <w:p>
       <w:pPr>
         <w:rPr>
@@ -2128,6 +2617,119 @@
     </w:lvl>
   </w:abstractNum>
   <w:abstractNum w:abstractNumId="1" w15:restartNumberingAfterBreak="0">
+    <w:nsid w:val="0B200EF8"/>
+    <w:multiLevelType w:val="multilevel"/>
+    <w:tmpl w:val="F6F01462"/>
+    <w:lvl w:ilvl="0">
+      <w:start w:val="1"/>
+      <w:numFmt w:val="decimal"/>
+      <w:lvlText w:val="%1."/>
+      <w:lvlJc w:val="left"/>
+      <w:pPr>
+        <w:tabs>
+          <w:tab w:val="num" w:pos="720"/>
+        </w:tabs>
+        <w:ind w:left="720" w:hanging="360"/>
+      </w:pPr>
+    </w:lvl>
+    <w:lvl w:ilvl="1" w:tentative="1">
+      <w:start w:val="1"/>
+      <w:numFmt w:val="decimal"/>
+      <w:lvlText w:val="%2."/>
+      <w:lvlJc w:val="left"/>
+      <w:pPr>
+        <w:tabs>
+          <w:tab w:val="num" w:pos="1440"/>
+        </w:tabs>
+        <w:ind w:left="1440" w:hanging="360"/>
+      </w:pPr>
+    </w:lvl>
+    <w:lvl w:ilvl="2" w:tentative="1">
+      <w:start w:val="1"/>
+      <w:numFmt w:val="decimal"/>
+      <w:lvlText w:val="%3."/>
+      <w:lvlJc w:val="left"/>
+      <w:pPr>
+        <w:tabs>
+          <w:tab w:val="num" w:pos="2160"/>
+        </w:tabs>
+        <w:ind w:left="2160" w:hanging="360"/>
+      </w:pPr>
+    </w:lvl>
+    <w:lvl w:ilvl="3" w:tentative="1">
+      <w:start w:val="1"/>
+      <w:numFmt w:val="decimal"/>
+      <w:lvlText w:val="%4."/>
+      <w:lvlJc w:val="left"/>
+      <w:pPr>
+        <w:tabs>
+          <w:tab w:val="num" w:pos="2880"/>
+        </w:tabs>
+        <w:ind w:left="2880" w:hanging="360"/>
+      </w:pPr>
+    </w:lvl>
+    <w:lvl w:ilvl="4" w:tentative="1">
+      <w:start w:val="1"/>
+      <w:numFmt w:val="decimal"/>
+      <w:lvlText w:val="%5."/>
+      <w:lvlJc w:val="left"/>
+      <w:pPr>
+        <w:tabs>
+          <w:tab w:val="num" w:pos="3600"/>
+        </w:tabs>
+        <w:ind w:left="3600" w:hanging="360"/>
+      </w:pPr>
+    </w:lvl>
+    <w:lvl w:ilvl="5" w:tentative="1">
+      <w:start w:val="1"/>
+      <w:numFmt w:val="decimal"/>
+      <w:lvlText w:val="%6."/>
+      <w:lvlJc w:val="left"/>
+      <w:pPr>
+        <w:tabs>
+          <w:tab w:val="num" w:pos="4320"/>
+        </w:tabs>
+        <w:ind w:left="4320" w:hanging="360"/>
+      </w:pPr>
+    </w:lvl>
+    <w:lvl w:ilvl="6" w:tentative="1">
+      <w:start w:val="1"/>
+      <w:numFmt w:val="decimal"/>
+      <w:lvlText w:val="%7."/>
+      <w:lvlJc w:val="left"/>
+      <w:pPr>
+        <w:tabs>
+          <w:tab w:val="num" w:pos="5040"/>
+        </w:tabs>
+        <w:ind w:left="5040" w:hanging="360"/>
+      </w:pPr>
+    </w:lvl>
+    <w:lvl w:ilvl="7" w:tentative="1">
+      <w:start w:val="1"/>
+      <w:numFmt w:val="decimal"/>
+      <w:lvlText w:val="%8."/>
+      <w:lvlJc w:val="left"/>
+      <w:pPr>
+        <w:tabs>
+          <w:tab w:val="num" w:pos="5760"/>
+        </w:tabs>
+        <w:ind w:left="5760" w:hanging="360"/>
+      </w:pPr>
+    </w:lvl>
+    <w:lvl w:ilvl="8" w:tentative="1">
+      <w:start w:val="1"/>
+      <w:numFmt w:val="decimal"/>
+      <w:lvlText w:val="%9."/>
+      <w:lvlJc w:val="left"/>
+      <w:pPr>
+        <w:tabs>
+          <w:tab w:val="num" w:pos="6480"/>
+        </w:tabs>
+        <w:ind w:left="6480" w:hanging="360"/>
+      </w:pPr>
+    </w:lvl>
+  </w:abstractNum>
+  <w:abstractNum w:abstractNumId="2" w15:restartNumberingAfterBreak="0">
     <w:nsid w:val="10583BDD"/>
     <w:multiLevelType w:val="multilevel"/>
     <w:tmpl w:val="783046E8"/>
@@ -2276,7 +2878,156 @@
       </w:rPr>
     </w:lvl>
   </w:abstractNum>
-  <w:abstractNum w:abstractNumId="2" w15:restartNumberingAfterBreak="0">
+  <w:abstractNum w:abstractNumId="3" w15:restartNumberingAfterBreak="0">
+    <w:nsid w:val="21236766"/>
+    <w:multiLevelType w:val="multilevel"/>
+    <w:tmpl w:val="E6D054AA"/>
+    <w:lvl w:ilvl="0">
+      <w:start w:val="1"/>
+      <w:numFmt w:val="bullet"/>
+      <w:lvlText w:val=""/>
+      <w:lvlJc w:val="left"/>
+      <w:pPr>
+        <w:tabs>
+          <w:tab w:val="num" w:pos="720"/>
+        </w:tabs>
+        <w:ind w:left="720" w:hanging="360"/>
+      </w:pPr>
+      <w:rPr>
+        <w:rFonts w:ascii="Symbol" w:hAnsi="Symbol" w:hint="default"/>
+        <w:sz w:val="20"/>
+      </w:rPr>
+    </w:lvl>
+    <w:lvl w:ilvl="1" w:tentative="1">
+      <w:start w:val="1"/>
+      <w:numFmt w:val="bullet"/>
+      <w:lvlText w:val="o"/>
+      <w:lvlJc w:val="left"/>
+      <w:pPr>
+        <w:tabs>
+          <w:tab w:val="num" w:pos="1440"/>
+        </w:tabs>
+        <w:ind w:left="1440" w:hanging="360"/>
+      </w:pPr>
+      <w:rPr>
+        <w:rFonts w:ascii="Courier New" w:hAnsi="Courier New" w:hint="default"/>
+        <w:sz w:val="20"/>
+      </w:rPr>
+    </w:lvl>
+    <w:lvl w:ilvl="2" w:tentative="1">
+      <w:start w:val="1"/>
+      <w:numFmt w:val="bullet"/>
+      <w:lvlText w:val=""/>
+      <w:lvlJc w:val="left"/>
+      <w:pPr>
+        <w:tabs>
+          <w:tab w:val="num" w:pos="2160"/>
+        </w:tabs>
+        <w:ind w:left="2160" w:hanging="360"/>
+      </w:pPr>
+      <w:rPr>
+        <w:rFonts w:ascii="Wingdings" w:hAnsi="Wingdings" w:hint="default"/>
+        <w:sz w:val="20"/>
+      </w:rPr>
+    </w:lvl>
+    <w:lvl w:ilvl="3" w:tentative="1">
+      <w:start w:val="1"/>
+      <w:numFmt w:val="bullet"/>
+      <w:lvlText w:val=""/>
+      <w:lvlJc w:val="left"/>
+      <w:pPr>
+        <w:tabs>
+          <w:tab w:val="num" w:pos="2880"/>
+        </w:tabs>
+        <w:ind w:left="2880" w:hanging="360"/>
+      </w:pPr>
+      <w:rPr>
+        <w:rFonts w:ascii="Wingdings" w:hAnsi="Wingdings" w:hint="default"/>
+        <w:sz w:val="20"/>
+      </w:rPr>
+    </w:lvl>
+    <w:lvl w:ilvl="4" w:tentative="1">
+      <w:start w:val="1"/>
+      <w:numFmt w:val="bullet"/>
+      <w:lvlText w:val=""/>
+      <w:lvlJc w:val="left"/>
+      <w:pPr>
+        <w:tabs>
+          <w:tab w:val="num" w:pos="3600"/>
+        </w:tabs>
+        <w:ind w:left="3600" w:hanging="360"/>
+      </w:pPr>
+      <w:rPr>
+        <w:rFonts w:ascii="Wingdings" w:hAnsi="Wingdings" w:hint="default"/>
+        <w:sz w:val="20"/>
+      </w:rPr>
+    </w:lvl>
+    <w:lvl w:ilvl="5" w:tentative="1">
+      <w:start w:val="1"/>
+      <w:numFmt w:val="bullet"/>
+      <w:lvlText w:val=""/>
+      <w:lvlJc w:val="left"/>
+      <w:pPr>
+        <w:tabs>
+          <w:tab w:val="num" w:pos="4320"/>
+        </w:tabs>
+        <w:ind w:left="4320" w:hanging="360"/>
+      </w:pPr>
+      <w:rPr>
+        <w:rFonts w:ascii="Wingdings" w:hAnsi="Wingdings" w:hint="default"/>
+        <w:sz w:val="20"/>
+      </w:rPr>
+    </w:lvl>
+    <w:lvl w:ilvl="6" w:tentative="1">
+      <w:start w:val="1"/>
+      <w:numFmt w:val="bullet"/>
+      <w:lvlText w:val=""/>
+      <w:lvlJc w:val="left"/>
+      <w:pPr>
+        <w:tabs>
+          <w:tab w:val="num" w:pos="5040"/>
+        </w:tabs>
+        <w:ind w:left="5040" w:hanging="360"/>
+      </w:pPr>
+      <w:rPr>
+        <w:rFonts w:ascii="Wingdings" w:hAnsi="Wingdings" w:hint="default"/>
+        <w:sz w:val="20"/>
+      </w:rPr>
+    </w:lvl>
+    <w:lvl w:ilvl="7" w:tentative="1">
+      <w:start w:val="1"/>
+      <w:numFmt w:val="bullet"/>
+      <w:lvlText w:val=""/>
+      <w:lvlJc w:val="left"/>
+      <w:pPr>
+        <w:tabs>
+          <w:tab w:val="num" w:pos="5760"/>
+        </w:tabs>
+        <w:ind w:left="5760" w:hanging="360"/>
+      </w:pPr>
+      <w:rPr>
+        <w:rFonts w:ascii="Wingdings" w:hAnsi="Wingdings" w:hint="default"/>
+        <w:sz w:val="20"/>
+      </w:rPr>
+    </w:lvl>
+    <w:lvl w:ilvl="8" w:tentative="1">
+      <w:start w:val="1"/>
+      <w:numFmt w:val="bullet"/>
+      <w:lvlText w:val=""/>
+      <w:lvlJc w:val="left"/>
+      <w:pPr>
+        <w:tabs>
+          <w:tab w:val="num" w:pos="6480"/>
+        </w:tabs>
+        <w:ind w:left="6480" w:hanging="360"/>
+      </w:pPr>
+      <w:rPr>
+        <w:rFonts w:ascii="Wingdings" w:hAnsi="Wingdings" w:hint="default"/>
+        <w:sz w:val="20"/>
+      </w:rPr>
+    </w:lvl>
+  </w:abstractNum>
+  <w:abstractNum w:abstractNumId="4" w15:restartNumberingAfterBreak="0">
     <w:nsid w:val="289758F1"/>
     <w:multiLevelType w:val="multilevel"/>
     <w:tmpl w:val="D8749BE4"/>
@@ -2393,7 +3144,7 @@
       </w:pPr>
     </w:lvl>
   </w:abstractNum>
-  <w:abstractNum w:abstractNumId="3" w15:restartNumberingAfterBreak="0">
+  <w:abstractNum w:abstractNumId="5" w15:restartNumberingAfterBreak="0">
     <w:nsid w:val="2E7B7169"/>
     <w:multiLevelType w:val="multilevel"/>
     <w:tmpl w:val="2A148564"/>
@@ -2510,7 +3261,7 @@
       </w:pPr>
     </w:lvl>
   </w:abstractNum>
-  <w:abstractNum w:abstractNumId="4" w15:restartNumberingAfterBreak="0">
+  <w:abstractNum w:abstractNumId="6" w15:restartNumberingAfterBreak="0">
     <w:nsid w:val="341A06E1"/>
     <w:multiLevelType w:val="multilevel"/>
     <w:tmpl w:val="11DEB412"/>
@@ -2659,7 +3410,7 @@
       </w:rPr>
     </w:lvl>
   </w:abstractNum>
-  <w:abstractNum w:abstractNumId="5" w15:restartNumberingAfterBreak="0">
+  <w:abstractNum w:abstractNumId="7" w15:restartNumberingAfterBreak="0">
     <w:nsid w:val="375731B2"/>
     <w:multiLevelType w:val="multilevel"/>
     <w:tmpl w:val="730404BA"/>
@@ -2808,7 +3559,7 @@
       </w:rPr>
     </w:lvl>
   </w:abstractNum>
-  <w:abstractNum w:abstractNumId="6" w15:restartNumberingAfterBreak="0">
+  <w:abstractNum w:abstractNumId="8" w15:restartNumberingAfterBreak="0">
     <w:nsid w:val="3DB462B5"/>
     <w:multiLevelType w:val="multilevel"/>
     <w:tmpl w:val="FEDAA01C"/>
@@ -2957,7 +3708,7 @@
       </w:rPr>
     </w:lvl>
   </w:abstractNum>
-  <w:abstractNum w:abstractNumId="7" w15:restartNumberingAfterBreak="0">
+  <w:abstractNum w:abstractNumId="9" w15:restartNumberingAfterBreak="0">
     <w:nsid w:val="4E764571"/>
     <w:multiLevelType w:val="multilevel"/>
     <w:tmpl w:val="9D32311A"/>
@@ -3070,7 +3821,7 @@
       </w:pPr>
     </w:lvl>
   </w:abstractNum>
-  <w:abstractNum w:abstractNumId="8" w15:restartNumberingAfterBreak="0">
+  <w:abstractNum w:abstractNumId="10" w15:restartNumberingAfterBreak="0">
     <w:nsid w:val="4EDB769B"/>
     <w:multiLevelType w:val="multilevel"/>
     <w:tmpl w:val="BC6ACB20"/>
@@ -3219,7 +3970,7 @@
       </w:rPr>
     </w:lvl>
   </w:abstractNum>
-  <w:abstractNum w:abstractNumId="9" w15:restartNumberingAfterBreak="0">
+  <w:abstractNum w:abstractNumId="11" w15:restartNumberingAfterBreak="0">
     <w:nsid w:val="609D3F3C"/>
     <w:multiLevelType w:val="multilevel"/>
     <w:tmpl w:val="67FEF308"/>
@@ -3332,7 +4083,7 @@
       </w:pPr>
     </w:lvl>
   </w:abstractNum>
-  <w:abstractNum w:abstractNumId="10" w15:restartNumberingAfterBreak="0">
+  <w:abstractNum w:abstractNumId="12" w15:restartNumberingAfterBreak="0">
     <w:nsid w:val="6500734E"/>
     <w:multiLevelType w:val="multilevel"/>
     <w:tmpl w:val="8FB456B2"/>
@@ -3481,7 +4232,156 @@
       </w:rPr>
     </w:lvl>
   </w:abstractNum>
-  <w:abstractNum w:abstractNumId="11" w15:restartNumberingAfterBreak="0">
+  <w:abstractNum w:abstractNumId="13" w15:restartNumberingAfterBreak="0">
+    <w:nsid w:val="65954784"/>
+    <w:multiLevelType w:val="multilevel"/>
+    <w:tmpl w:val="A4001E24"/>
+    <w:lvl w:ilvl="0">
+      <w:start w:val="1"/>
+      <w:numFmt w:val="bullet"/>
+      <w:lvlText w:val=""/>
+      <w:lvlJc w:val="left"/>
+      <w:pPr>
+        <w:tabs>
+          <w:tab w:val="num" w:pos="720"/>
+        </w:tabs>
+        <w:ind w:left="720" w:hanging="360"/>
+      </w:pPr>
+      <w:rPr>
+        <w:rFonts w:ascii="Symbol" w:hAnsi="Symbol" w:hint="default"/>
+        <w:sz w:val="20"/>
+      </w:rPr>
+    </w:lvl>
+    <w:lvl w:ilvl="1" w:tentative="1">
+      <w:start w:val="1"/>
+      <w:numFmt w:val="bullet"/>
+      <w:lvlText w:val="o"/>
+      <w:lvlJc w:val="left"/>
+      <w:pPr>
+        <w:tabs>
+          <w:tab w:val="num" w:pos="1440"/>
+        </w:tabs>
+        <w:ind w:left="1440" w:hanging="360"/>
+      </w:pPr>
+      <w:rPr>
+        <w:rFonts w:ascii="Courier New" w:hAnsi="Courier New" w:hint="default"/>
+        <w:sz w:val="20"/>
+      </w:rPr>
+    </w:lvl>
+    <w:lvl w:ilvl="2" w:tentative="1">
+      <w:start w:val="1"/>
+      <w:numFmt w:val="bullet"/>
+      <w:lvlText w:val=""/>
+      <w:lvlJc w:val="left"/>
+      <w:pPr>
+        <w:tabs>
+          <w:tab w:val="num" w:pos="2160"/>
+        </w:tabs>
+        <w:ind w:left="2160" w:hanging="360"/>
+      </w:pPr>
+      <w:rPr>
+        <w:rFonts w:ascii="Wingdings" w:hAnsi="Wingdings" w:hint="default"/>
+        <w:sz w:val="20"/>
+      </w:rPr>
+    </w:lvl>
+    <w:lvl w:ilvl="3" w:tentative="1">
+      <w:start w:val="1"/>
+      <w:numFmt w:val="bullet"/>
+      <w:lvlText w:val=""/>
+      <w:lvlJc w:val="left"/>
+      <w:pPr>
+        <w:tabs>
+          <w:tab w:val="num" w:pos="2880"/>
+        </w:tabs>
+        <w:ind w:left="2880" w:hanging="360"/>
+      </w:pPr>
+      <w:rPr>
+        <w:rFonts w:ascii="Wingdings" w:hAnsi="Wingdings" w:hint="default"/>
+        <w:sz w:val="20"/>
+      </w:rPr>
+    </w:lvl>
+    <w:lvl w:ilvl="4" w:tentative="1">
+      <w:start w:val="1"/>
+      <w:numFmt w:val="bullet"/>
+      <w:lvlText w:val=""/>
+      <w:lvlJc w:val="left"/>
+      <w:pPr>
+        <w:tabs>
+          <w:tab w:val="num" w:pos="3600"/>
+        </w:tabs>
+        <w:ind w:left="3600" w:hanging="360"/>
+      </w:pPr>
+      <w:rPr>
+        <w:rFonts w:ascii="Wingdings" w:hAnsi="Wingdings" w:hint="default"/>
+        <w:sz w:val="20"/>
+      </w:rPr>
+    </w:lvl>
+    <w:lvl w:ilvl="5" w:tentative="1">
+      <w:start w:val="1"/>
+      <w:numFmt w:val="bullet"/>
+      <w:lvlText w:val=""/>
+      <w:lvlJc w:val="left"/>
+      <w:pPr>
+        <w:tabs>
+          <w:tab w:val="num" w:pos="4320"/>
+        </w:tabs>
+        <w:ind w:left="4320" w:hanging="360"/>
+      </w:pPr>
+      <w:rPr>
+        <w:rFonts w:ascii="Wingdings" w:hAnsi="Wingdings" w:hint="default"/>
+        <w:sz w:val="20"/>
+      </w:rPr>
+    </w:lvl>
+    <w:lvl w:ilvl="6" w:tentative="1">
+      <w:start w:val="1"/>
+      <w:numFmt w:val="bullet"/>
+      <w:lvlText w:val=""/>
+      <w:lvlJc w:val="left"/>
+      <w:pPr>
+        <w:tabs>
+          <w:tab w:val="num" w:pos="5040"/>
+        </w:tabs>
+        <w:ind w:left="5040" w:hanging="360"/>
+      </w:pPr>
+      <w:rPr>
+        <w:rFonts w:ascii="Wingdings" w:hAnsi="Wingdings" w:hint="default"/>
+        <w:sz w:val="20"/>
+      </w:rPr>
+    </w:lvl>
+    <w:lvl w:ilvl="7" w:tentative="1">
+      <w:start w:val="1"/>
+      <w:numFmt w:val="bullet"/>
+      <w:lvlText w:val=""/>
+      <w:lvlJc w:val="left"/>
+      <w:pPr>
+        <w:tabs>
+          <w:tab w:val="num" w:pos="5760"/>
+        </w:tabs>
+        <w:ind w:left="5760" w:hanging="360"/>
+      </w:pPr>
+      <w:rPr>
+        <w:rFonts w:ascii="Wingdings" w:hAnsi="Wingdings" w:hint="default"/>
+        <w:sz w:val="20"/>
+      </w:rPr>
+    </w:lvl>
+    <w:lvl w:ilvl="8" w:tentative="1">
+      <w:start w:val="1"/>
+      <w:numFmt w:val="bullet"/>
+      <w:lvlText w:val=""/>
+      <w:lvlJc w:val="left"/>
+      <w:pPr>
+        <w:tabs>
+          <w:tab w:val="num" w:pos="6480"/>
+        </w:tabs>
+        <w:ind w:left="6480" w:hanging="360"/>
+      </w:pPr>
+      <w:rPr>
+        <w:rFonts w:ascii="Wingdings" w:hAnsi="Wingdings" w:hint="default"/>
+        <w:sz w:val="20"/>
+      </w:rPr>
+    </w:lvl>
+  </w:abstractNum>
+  <w:abstractNum w:abstractNumId="14" w15:restartNumberingAfterBreak="0">
     <w:nsid w:val="6F654597"/>
     <w:multiLevelType w:val="multilevel"/>
     <w:tmpl w:val="E30027F4"/>
@@ -3595,39 +4495,48 @@
     </w:lvl>
   </w:abstractNum>
   <w:num w:numId="1" w16cid:durableId="1305815427">
+    <w:abstractNumId w:val="7"/>
+  </w:num>
+  <w:num w:numId="2" w16cid:durableId="510528408">
+    <w:abstractNumId w:val="12"/>
+  </w:num>
+  <w:num w:numId="3" w16cid:durableId="1212691985">
+    <w:abstractNumId w:val="6"/>
+  </w:num>
+  <w:num w:numId="4" w16cid:durableId="1956400197">
     <w:abstractNumId w:val="5"/>
   </w:num>
-  <w:num w:numId="2" w16cid:durableId="510528408">
-    <w:abstractNumId w:val="10"/>
-  </w:num>
-  <w:num w:numId="3" w16cid:durableId="1212691985">
-    <w:abstractNumId w:val="4"/>
-  </w:num>
-  <w:num w:numId="4" w16cid:durableId="1956400197">
-    <w:abstractNumId w:val="3"/>
-  </w:num>
   <w:num w:numId="5" w16cid:durableId="2147121195">
-    <w:abstractNumId w:val="6"/>
+    <w:abstractNumId w:val="8"/>
   </w:num>
   <w:num w:numId="6" w16cid:durableId="490022885">
+    <w:abstractNumId w:val="11"/>
+  </w:num>
+  <w:num w:numId="7" w16cid:durableId="99836963">
     <w:abstractNumId w:val="9"/>
   </w:num>
-  <w:num w:numId="7" w16cid:durableId="99836963">
-    <w:abstractNumId w:val="7"/>
-  </w:num>
   <w:num w:numId="8" w16cid:durableId="347220070">
-    <w:abstractNumId w:val="8"/>
+    <w:abstractNumId w:val="10"/>
   </w:num>
   <w:num w:numId="9" w16cid:durableId="1103301271">
     <w:abstractNumId w:val="0"/>
   </w:num>
   <w:num w:numId="10" w16cid:durableId="25327128">
-    <w:abstractNumId w:val="11"/>
+    <w:abstractNumId w:val="14"/>
   </w:num>
   <w:num w:numId="11" w16cid:durableId="215699454">
+    <w:abstractNumId w:val="4"/>
+  </w:num>
+  <w:num w:numId="12" w16cid:durableId="1147895765">
     <w:abstractNumId w:val="2"/>
   </w:num>
-  <w:num w:numId="12" w16cid:durableId="1147895765">
+  <w:num w:numId="13" w16cid:durableId="702942898">
+    <w:abstractNumId w:val="3"/>
+  </w:num>
+  <w:num w:numId="14" w16cid:durableId="1518276680">
+    <w:abstractNumId w:val="13"/>
+  </w:num>
+  <w:num w:numId="15" w16cid:durableId="457721038">
     <w:abstractNumId w:val="1"/>
   </w:num>
 </w:numbering>
